--- a/Lab7 networking.docx
+++ b/Lab7 networking.docx
@@ -3,6 +3,20 @@
 <w:document xmlns:wpc="http://schemas.microsoft.com/office/word/2010/wordprocessingCanvas" xmlns:cx="http://schemas.microsoft.com/office/drawing/2014/chartex" xmlns:cx1="http://schemas.microsoft.com/office/drawing/2015/9/8/chartex" xmlns:cx2="http://schemas.microsoft.com/office/drawing/2015/10/21/chartex" xmlns:cx3="http://schemas.microsoft.com/office/drawing/2016/5/9/chartex" xmlns:cx4="http://schemas.microsoft.com/office/drawing/2016/5/10/chartex" xmlns:cx5="http://schemas.microsoft.com/office/drawing/2016/5/11/chartex" xmlns:cx6="http://schemas.microsoft.com/office/drawing/2016/5/12/chartex" xmlns:cx7="http://schemas.microsoft.com/office/drawing/2016/5/13/chartex" xmlns:cx8="http://schemas.microsoft.com/office/drawing/2016/5/14/chartex" xmlns:mc="http://schemas.openxmlformats.org/markup-compatibility/2006" xmlns:aink="http://schemas.microsoft.com/office/drawing/2016/ink" xmlns:am3d="http://schemas.microsoft.com/office/drawing/2017/model3d" xmlns:o="urn:schemas-microsoft-com:office:office" xmlns:oel="http://schemas.microsoft.com/office/2019/extlst" xmlns:r="http://schemas.openxmlformats.org/officeDocument/2006/relationships" xmlns:m="http://schemas.openxmlformats.org/officeDocument/2006/math" xmlns:v="urn:schemas-microsoft-com:vml" xmlns:wp14="http://schemas.microsoft.com/office/word/2010/wordprocessingDrawing" xmlns:wp="http://schemas.openxmlformats.org/drawingml/2006/wordprocessingDrawing" xmlns:w10="urn:schemas-microsoft-com:office:word" xmlns:w="http://schemas.openxmlformats.org/wordprocessingml/2006/main" xmlns:w14="http://schemas.microsoft.com/office/word/2010/wordml" xmlns:w15="http://schemas.microsoft.com/office/word/2012/wordml" xmlns:w16cex="http://schemas.microsoft.com/office/word/2018/wordml/cex" xmlns:w16cid="http://schemas.microsoft.com/office/word/2016/wordml/cid" xmlns:w16="http://schemas.microsoft.com/office/word/2018/wordml" xmlns:w16sdtdh="http://schemas.microsoft.com/office/word/2020/wordml/sdtdatahash" xmlns:w16se="http://schemas.microsoft.com/office/word/2015/wordml/symex" xmlns:wpg="http://schemas.microsoft.com/office/word/2010/wordprocessingGroup" xmlns:wpi="http://schemas.microsoft.com/office/word/2010/wordprocessingInk" xmlns:wne="http://schemas.microsoft.com/office/word/2006/wordml" xmlns:wps="http://schemas.microsoft.com/office/word/2010/wordprocessingShape" mc:Ignorable="w14 w15 w16se w16cid w16 w16cex w16sdtdh wp14">
   <w:body>
     <w:p>
+      <w:r>
+        <w:rPr>
+          <w:rFonts w:hint="eastAsia"/>
+        </w:rPr>
+        <w:t>仓库链接：</w:t>
+      </w:r>
+      <w:r>
+        <w:t xml:space="preserve"> </w:t>
+      </w:r>
+      <w:r>
+        <w:t>https://github.com/zhaoyihui233/mit-6.S081-lab-2021/tree/main/lab7%20Networking</w:t>
+      </w:r>
+    </w:p>
+    <w:p>
       <w:pPr>
         <w:pStyle w:val="1"/>
         <w:rPr>
@@ -15,11 +29,19 @@
         </w:rPr>
         <w:t xml:space="preserve">1 </w:t>
       </w:r>
-      <w:r>
-        <w:rPr>
-          <w:rFonts w:cs="Times New Roman"/>
-        </w:rPr>
-        <w:t xml:space="preserve">Uthread: </w:t>
+      <w:proofErr w:type="spellStart"/>
+      <w:r>
+        <w:rPr>
+          <w:rFonts w:cs="Times New Roman"/>
+        </w:rPr>
+        <w:t>Uthread</w:t>
+      </w:r>
+      <w:proofErr w:type="spellEnd"/>
+      <w:r>
+        <w:rPr>
+          <w:rFonts w:cs="Times New Roman"/>
+        </w:rPr>
+        <w:t xml:space="preserve">: </w:t>
       </w:r>
       <w:r>
         <w:rPr>
@@ -128,7 +150,174 @@
         <w:rPr>
           <w:rFonts w:hint="eastAsia"/>
         </w:rPr>
-        <w:t xml:space="preserve"> </w:t>
+        <w:t xml:space="preserve"> E1000</w:t>
+      </w:r>
+      <w:r>
+        <w:rPr>
+          <w:rFonts w:hint="eastAsia"/>
+        </w:rPr>
+        <w:t>是被</w:t>
+      </w:r>
+      <w:proofErr w:type="spellStart"/>
+      <w:r>
+        <w:rPr>
+          <w:rFonts w:hint="eastAsia"/>
+        </w:rPr>
+        <w:t>qemu</w:t>
+      </w:r>
+      <w:proofErr w:type="spellEnd"/>
+      <w:r>
+        <w:rPr>
+          <w:rFonts w:hint="eastAsia"/>
+        </w:rPr>
+        <w:t>模拟出来的，与</w:t>
+      </w:r>
+      <w:r>
+        <w:rPr>
+          <w:rFonts w:hint="eastAsia"/>
+        </w:rPr>
+        <w:t>LAN</w:t>
+      </w:r>
+      <w:r>
+        <w:rPr>
+          <w:rFonts w:hint="eastAsia"/>
+        </w:rPr>
+        <w:t>连接也是由</w:t>
+      </w:r>
+      <w:proofErr w:type="spellStart"/>
+      <w:r>
+        <w:rPr>
+          <w:rFonts w:hint="eastAsia"/>
+        </w:rPr>
+        <w:t>qemu</w:t>
+      </w:r>
+      <w:proofErr w:type="spellEnd"/>
+      <w:r>
+        <w:rPr>
+          <w:rFonts w:hint="eastAsia"/>
+        </w:rPr>
+        <w:t>模拟的。在这个模拟的</w:t>
+      </w:r>
+      <w:r>
+        <w:rPr>
+          <w:rFonts w:hint="eastAsia"/>
+        </w:rPr>
+        <w:t>LAN</w:t>
+      </w:r>
+      <w:r>
+        <w:rPr>
+          <w:rFonts w:hint="eastAsia"/>
+        </w:rPr>
+        <w:t>中，</w:t>
+      </w:r>
+      <w:r>
+        <w:rPr>
+          <w:rFonts w:hint="eastAsia"/>
+        </w:rPr>
+        <w:t>xv6</w:t>
+      </w:r>
+      <w:r>
+        <w:rPr>
+          <w:rFonts w:hint="eastAsia"/>
+        </w:rPr>
+        <w:t>（访客）有一个</w:t>
+      </w:r>
+      <w:r>
+        <w:rPr>
+          <w:rFonts w:hint="eastAsia"/>
+        </w:rPr>
+        <w:t>IP</w:t>
+      </w:r>
+      <w:r>
+        <w:rPr>
+          <w:rFonts w:hint="eastAsia"/>
+        </w:rPr>
+        <w:t>地址</w:t>
+      </w:r>
+      <w:r>
+        <w:rPr>
+          <w:rFonts w:hint="eastAsia"/>
+        </w:rPr>
+        <w:t>10.0.2.15</w:t>
+      </w:r>
+      <w:r>
+        <w:rPr>
+          <w:rFonts w:hint="eastAsia"/>
+        </w:rPr>
+        <w:t>，</w:t>
+      </w:r>
+      <w:proofErr w:type="spellStart"/>
+      <w:r>
+        <w:t>q</w:t>
+      </w:r>
+      <w:r>
+        <w:rPr>
+          <w:rFonts w:hint="eastAsia"/>
+        </w:rPr>
+        <w:t>emu</w:t>
+      </w:r>
+      <w:proofErr w:type="spellEnd"/>
+      <w:r>
+        <w:rPr>
+          <w:rFonts w:hint="eastAsia"/>
+        </w:rPr>
+        <w:t>也给运行</w:t>
+      </w:r>
+      <w:proofErr w:type="spellStart"/>
+      <w:r>
+        <w:rPr>
+          <w:rFonts w:hint="eastAsia"/>
+        </w:rPr>
+        <w:t>qemu</w:t>
+      </w:r>
+      <w:proofErr w:type="spellEnd"/>
+      <w:r>
+        <w:rPr>
+          <w:rFonts w:hint="eastAsia"/>
+        </w:rPr>
+        <w:t>的计算机提供了一个</w:t>
+      </w:r>
+      <w:r>
+        <w:rPr>
+          <w:rFonts w:hint="eastAsia"/>
+        </w:rPr>
+        <w:t>IP</w:t>
+      </w:r>
+      <w:r>
+        <w:rPr>
+          <w:rFonts w:hint="eastAsia"/>
+        </w:rPr>
+        <w:t>地址</w:t>
+      </w:r>
+      <w:r>
+        <w:rPr>
+          <w:rFonts w:hint="eastAsia"/>
+        </w:rPr>
+        <w:t xml:space="preserve"> 10.0.2.2</w:t>
+      </w:r>
+      <w:r>
+        <w:rPr>
+          <w:rFonts w:hint="eastAsia"/>
+        </w:rPr>
+        <w:t>。</w:t>
+      </w:r>
+      <w:r>
+        <w:rPr>
+          <w:rFonts w:hint="eastAsia"/>
+        </w:rPr>
+        <w:t>当</w:t>
+      </w:r>
+      <w:r>
+        <w:rPr>
+          <w:rFonts w:hint="eastAsia"/>
+        </w:rPr>
+        <w:t>xv6</w:t>
+      </w:r>
+      <w:r>
+        <w:rPr>
+          <w:rFonts w:hint="eastAsia"/>
+        </w:rPr>
+        <w:t>用</w:t>
       </w:r>
       <w:r>
         <w:rPr>
@@ -140,191 +329,28 @@
         <w:rPr>
           <w:rFonts w:hint="eastAsia"/>
         </w:rPr>
-        <w:t>是被</w:t>
-      </w:r>
+        <w:t>发送一个数据包给</w:t>
+      </w:r>
+      <w:r>
+        <w:rPr>
+          <w:rFonts w:hint="eastAsia"/>
+        </w:rPr>
+        <w:t xml:space="preserve"> 10.0.2.2</w:t>
+      </w:r>
+      <w:r>
+        <w:rPr>
+          <w:rFonts w:hint="eastAsia"/>
+        </w:rPr>
+        <w:t>，</w:t>
+      </w:r>
+      <w:proofErr w:type="spellStart"/>
       <w:r>
         <w:rPr>
           <w:rFonts w:hint="eastAsia"/>
         </w:rPr>
         <w:t>qemu</w:t>
       </w:r>
-      <w:r>
-        <w:rPr>
-          <w:rFonts w:hint="eastAsia"/>
-        </w:rPr>
-        <w:t>模拟出来的，与</w:t>
-      </w:r>
-      <w:r>
-        <w:rPr>
-          <w:rFonts w:hint="eastAsia"/>
-        </w:rPr>
-        <w:t>LAN</w:t>
-      </w:r>
-      <w:r>
-        <w:rPr>
-          <w:rFonts w:hint="eastAsia"/>
-        </w:rPr>
-        <w:t>连接也是由</w:t>
-      </w:r>
-      <w:r>
-        <w:rPr>
-          <w:rFonts w:hint="eastAsia"/>
-        </w:rPr>
-        <w:t>qemu</w:t>
-      </w:r>
-      <w:r>
-        <w:rPr>
-          <w:rFonts w:hint="eastAsia"/>
-        </w:rPr>
-        <w:t>模拟的。在这个模拟的</w:t>
-      </w:r>
-      <w:r>
-        <w:rPr>
-          <w:rFonts w:hint="eastAsia"/>
-        </w:rPr>
-        <w:t>LAN</w:t>
-      </w:r>
-      <w:r>
-        <w:rPr>
-          <w:rFonts w:hint="eastAsia"/>
-        </w:rPr>
-        <w:t>中，</w:t>
-      </w:r>
-      <w:r>
-        <w:rPr>
-          <w:rFonts w:hint="eastAsia"/>
-        </w:rPr>
-        <w:t>xv6</w:t>
-      </w:r>
-      <w:r>
-        <w:rPr>
-          <w:rFonts w:hint="eastAsia"/>
-        </w:rPr>
-        <w:t>（访客）有一个</w:t>
-      </w:r>
-      <w:r>
-        <w:rPr>
-          <w:rFonts w:hint="eastAsia"/>
-        </w:rPr>
-        <w:t>IP</w:t>
-      </w:r>
-      <w:r>
-        <w:rPr>
-          <w:rFonts w:hint="eastAsia"/>
-        </w:rPr>
-        <w:t>地址</w:t>
-      </w:r>
-      <w:r>
-        <w:rPr>
-          <w:rFonts w:hint="eastAsia"/>
-        </w:rPr>
-        <w:t>10.0.2.15</w:t>
-      </w:r>
-      <w:r>
-        <w:rPr>
-          <w:rFonts w:hint="eastAsia"/>
-        </w:rPr>
-        <w:t>，</w:t>
-      </w:r>
-      <w:r>
-        <w:t>q</w:t>
-      </w:r>
-      <w:r>
-        <w:rPr>
-          <w:rFonts w:hint="eastAsia"/>
-        </w:rPr>
-        <w:t>emu</w:t>
-      </w:r>
-      <w:r>
-        <w:rPr>
-          <w:rFonts w:hint="eastAsia"/>
-        </w:rPr>
-        <w:t>也给运行</w:t>
-      </w:r>
-      <w:r>
-        <w:rPr>
-          <w:rFonts w:hint="eastAsia"/>
-        </w:rPr>
-        <w:t>qemu</w:t>
-      </w:r>
-      <w:r>
-        <w:rPr>
-          <w:rFonts w:hint="eastAsia"/>
-        </w:rPr>
-        <w:t>的计算机提供了一个</w:t>
-      </w:r>
-      <w:r>
-        <w:rPr>
-          <w:rFonts w:hint="eastAsia"/>
-        </w:rPr>
-        <w:t>IP</w:t>
-      </w:r>
-      <w:r>
-        <w:rPr>
-          <w:rFonts w:hint="eastAsia"/>
-        </w:rPr>
-        <w:t>地址</w:t>
-      </w:r>
-      <w:r>
-        <w:rPr>
-          <w:rFonts w:hint="eastAsia"/>
-        </w:rPr>
-        <w:t xml:space="preserve"> 10.0.2.2</w:t>
-      </w:r>
-      <w:r>
-        <w:rPr>
-          <w:rFonts w:hint="eastAsia"/>
-        </w:rPr>
-        <w:t>。</w:t>
-      </w:r>
-      <w:r>
-        <w:rPr>
-          <w:rFonts w:hint="eastAsia"/>
-        </w:rPr>
-        <w:t>当</w:t>
-      </w:r>
-      <w:r>
-        <w:rPr>
-          <w:rFonts w:hint="eastAsia"/>
-        </w:rPr>
-        <w:t>xv6</w:t>
-      </w:r>
-      <w:r>
-        <w:rPr>
-          <w:rFonts w:hint="eastAsia"/>
-        </w:rPr>
-        <w:t>用</w:t>
-      </w:r>
-      <w:r>
-        <w:rPr>
-          <w:rFonts w:hint="eastAsia"/>
-        </w:rPr>
-        <w:t>E1000</w:t>
-      </w:r>
-      <w:r>
-        <w:rPr>
-          <w:rFonts w:hint="eastAsia"/>
-        </w:rPr>
-        <w:t>发送一个数据包给</w:t>
-      </w:r>
-      <w:r>
-        <w:rPr>
-          <w:rFonts w:hint="eastAsia"/>
-        </w:rPr>
-        <w:t xml:space="preserve"> 10.0.2.2</w:t>
-      </w:r>
-      <w:r>
-        <w:rPr>
-          <w:rFonts w:hint="eastAsia"/>
-        </w:rPr>
-        <w:t>，</w:t>
-      </w:r>
-      <w:r>
-        <w:rPr>
-          <w:rFonts w:hint="eastAsia"/>
-        </w:rPr>
-        <w:t>qemu</w:t>
-      </w:r>
+      <w:proofErr w:type="spellEnd"/>
       <w:r>
         <w:rPr>
           <w:rFonts w:hint="eastAsia"/>
@@ -336,12 +362,14 @@
       <w:pPr>
         <w:ind w:firstLineChars="200" w:firstLine="420"/>
       </w:pPr>
+      <w:proofErr w:type="spellStart"/>
       <w:r>
         <w:rPr>
           <w:rFonts w:hint="eastAsia"/>
         </w:rPr>
         <w:t>Makefile</w:t>
       </w:r>
+      <w:proofErr w:type="spellEnd"/>
       <w:r>
         <w:rPr>
           <w:rFonts w:hint="eastAsia"/>
@@ -354,9 +382,11 @@
         </w:rPr>
         <w:t>设置了</w:t>
       </w:r>
+      <w:proofErr w:type="spellStart"/>
       <w:r>
         <w:t>qemu</w:t>
       </w:r>
+      <w:proofErr w:type="spellEnd"/>
       <w:r>
         <w:rPr>
           <w:rFonts w:hint="eastAsia"/>
@@ -387,18 +417,22 @@
         </w:rPr>
         <w:t>包记录到</w:t>
       </w:r>
+      <w:proofErr w:type="gramStart"/>
       <w:r>
         <w:rPr>
           <w:rFonts w:hint="eastAsia"/>
         </w:rPr>
         <w:t>到</w:t>
       </w:r>
+      <w:proofErr w:type="spellStart"/>
+      <w:proofErr w:type="gramEnd"/>
       <w:r>
         <w:rPr>
           <w:rFonts w:hint="eastAsia"/>
         </w:rPr>
         <w:t>packets.pcap</w:t>
       </w:r>
+      <w:proofErr w:type="spellEnd"/>
       <w:r>
         <w:rPr>
           <w:rFonts w:hint="eastAsia"/>
@@ -417,9 +451,27 @@
         </w:rPr>
         <w:t>我们可以通过</w:t>
       </w:r>
-      <w:r>
-        <w:t>tcpdump -XXnr packets.pcap</w:t>
-      </w:r>
+      <w:proofErr w:type="spellStart"/>
+      <w:r>
+        <w:t>tcpdump</w:t>
+      </w:r>
+      <w:proofErr w:type="spellEnd"/>
+      <w:r>
+        <w:t xml:space="preserve"> -</w:t>
+      </w:r>
+      <w:proofErr w:type="spellStart"/>
+      <w:r>
+        <w:t>XXnr</w:t>
+      </w:r>
+      <w:proofErr w:type="spellEnd"/>
+      <w:r>
+        <w:t xml:space="preserve"> </w:t>
+      </w:r>
+      <w:proofErr w:type="spellStart"/>
+      <w:r>
+        <w:t>packets.pcap</w:t>
+      </w:r>
+      <w:proofErr w:type="spellEnd"/>
       <w:r>
         <w:rPr>
           <w:rFonts w:hint="eastAsia"/>
@@ -442,9 +494,6 @@
     <w:p>
       <w:pPr>
         <w:ind w:firstLineChars="200" w:firstLine="420"/>
-        <w:rPr>
-          <w:rFonts w:hint="eastAsia"/>
-        </w:rPr>
       </w:pPr>
       <w:r>
         <w:rPr>
@@ -537,9 +586,6 @@
     <w:p>
       <w:pPr>
         <w:ind w:firstLineChars="200" w:firstLine="420"/>
-        <w:rPr>
-          <w:rFonts w:hint="eastAsia"/>
-        </w:rPr>
       </w:pPr>
       <w:r>
         <w:rPr>
@@ -574,6 +620,7 @@
         </w:rPr>
         <w:t>两个数组：</w:t>
       </w:r>
+      <w:proofErr w:type="spellStart"/>
       <w:r>
         <w:rPr>
           <w:rFonts w:hint="eastAsia"/>
@@ -583,15 +630,18 @@
       <w:r>
         <w:t>x_ring</w:t>
       </w:r>
+      <w:proofErr w:type="spellEnd"/>
       <w:r>
         <w:rPr>
           <w:rFonts w:hint="eastAsia"/>
         </w:rPr>
         <w:t>和</w:t>
       </w:r>
+      <w:proofErr w:type="spellStart"/>
       <w:r>
         <w:t>tx_ring</w:t>
       </w:r>
+      <w:proofErr w:type="spellEnd"/>
       <w:r>
         <w:rPr>
           <w:rFonts w:hint="eastAsia"/>
@@ -634,6 +684,7 @@
         </w:rPr>
         <w:t>接收包时，会根据内部一个指向</w:t>
       </w:r>
+      <w:proofErr w:type="spellStart"/>
       <w:r>
         <w:rPr>
           <w:rFonts w:hint="eastAsia"/>
@@ -643,11 +694,26 @@
       <w:r>
         <w:t>x_ring</w:t>
       </w:r>
-      <w:r>
-        <w:rPr>
-          <w:rFonts w:hint="eastAsia"/>
-        </w:rPr>
-        <w:t>元素的指针，将包直接拷贝到内存里。</w:t>
+      <w:proofErr w:type="spellEnd"/>
+      <w:r>
+        <w:rPr>
+          <w:rFonts w:hint="eastAsia"/>
+        </w:rPr>
+        <w:t>元素的指针，将</w:t>
+      </w:r>
+      <w:proofErr w:type="gramStart"/>
+      <w:r>
+        <w:rPr>
+          <w:rFonts w:hint="eastAsia"/>
+        </w:rPr>
+        <w:t>包直接</w:t>
+      </w:r>
+      <w:proofErr w:type="gramEnd"/>
+      <w:r>
+        <w:rPr>
+          <w:rFonts w:hint="eastAsia"/>
+        </w:rPr>
+        <w:t>拷贝到内存里。</w:t>
       </w:r>
       <w:r>
         <w:rPr>
@@ -676,6 +742,7 @@
         </w:rPr>
         <w:t>”表示的就是</w:t>
       </w:r>
+      <w:proofErr w:type="spellStart"/>
       <w:r>
         <w:rPr>
           <w:rFonts w:hint="eastAsia"/>
@@ -683,11 +750,9 @@
         <w:t>r</w:t>
       </w:r>
       <w:r>
-        <w:t>x_rin</w:t>
-      </w:r>
-      <w:r>
-        <w:t>g</w:t>
-      </w:r>
+        <w:t>x_ring</w:t>
+      </w:r>
+      <w:proofErr w:type="spellEnd"/>
       <w:r>
         <w:rPr>
           <w:rFonts w:hint="eastAsia"/>
@@ -706,6 +771,7 @@
         </w:rPr>
         <w:t>）内部有指向</w:t>
       </w:r>
+      <w:proofErr w:type="spellStart"/>
       <w:r>
         <w:rPr>
           <w:rFonts w:hint="eastAsia"/>
@@ -715,12 +781,14 @@
       <w:r>
         <w:t>x_ring</w:t>
       </w:r>
+      <w:proofErr w:type="spellEnd"/>
       <w:r>
         <w:rPr>
           <w:rFonts w:hint="eastAsia"/>
         </w:rPr>
         <w:t>的指针，每接收到一个包，指针都会后移一位，如果移到最后一个元素无法后移，则会回到数组的第一个元素，这也是</w:t>
       </w:r>
+      <w:proofErr w:type="spellStart"/>
       <w:r>
         <w:rPr>
           <w:rFonts w:hint="eastAsia"/>
@@ -730,6 +798,7 @@
       <w:r>
         <w:t>x_ring</w:t>
       </w:r>
+      <w:proofErr w:type="spellEnd"/>
       <w:r>
         <w:rPr>
           <w:rFonts w:hint="eastAsia"/>
@@ -811,11 +880,6 @@
       </w:r>
     </w:p>
     <w:p>
-      <w:pPr>
-        <w:rPr>
-          <w:rFonts w:hint="eastAsia"/>
-        </w:rPr>
-      </w:pPr>
       <w:r>
         <w:tab/>
       </w:r>
@@ -873,7 +937,6 @@
         <w:rPr>
           <w:rFonts w:cs="Times New Roman"/>
         </w:rPr>
-        <w:lastRenderedPageBreak/>
         <w:t>1.3</w:t>
       </w:r>
       <w:r>
@@ -884,11 +947,6 @@
       </w:r>
     </w:p>
     <w:p>
-      <w:pPr>
-        <w:rPr>
-          <w:rFonts w:hint="eastAsia"/>
-        </w:rPr>
-      </w:pPr>
       <w:r>
         <w:rPr>
           <w:rFonts w:hint="eastAsia"/>
@@ -917,14 +975,20 @@
         <w:t>make</w:t>
       </w:r>
       <w:r>
-        <w:t xml:space="preserve"> qemu</w:t>
-      </w:r>
+        <w:t xml:space="preserve"> </w:t>
+      </w:r>
+      <w:proofErr w:type="spellStart"/>
+      <w:r>
+        <w:t>qemu</w:t>
+      </w:r>
+      <w:proofErr w:type="spellEnd"/>
       <w:r>
         <w:rPr>
           <w:rFonts w:hint="eastAsia"/>
         </w:rPr>
         <w:t>和</w:t>
       </w:r>
+      <w:proofErr w:type="spellStart"/>
       <w:r>
         <w:rPr>
           <w:rFonts w:hint="eastAsia"/>
@@ -934,6 +998,7 @@
       <w:r>
         <w:t>ettests</w:t>
       </w:r>
+      <w:proofErr w:type="spellEnd"/>
       <w:r>
         <w:rPr>
           <w:rFonts w:hint="eastAsia"/>
@@ -996,12 +1061,44 @@
           <w:rFonts w:cs="Times New Roman"/>
         </w:rPr>
       </w:pPr>
-      <w:r>
-        <w:rPr>
-          <w:rFonts w:cs="Times New Roman"/>
-        </w:rPr>
-        <w:t>tcpdump -XXnr packets.pcap</w:t>
-      </w:r>
+      <w:proofErr w:type="spellStart"/>
+      <w:r>
+        <w:rPr>
+          <w:rFonts w:cs="Times New Roman"/>
+        </w:rPr>
+        <w:t>tcpdump</w:t>
+      </w:r>
+      <w:proofErr w:type="spellEnd"/>
+      <w:r>
+        <w:rPr>
+          <w:rFonts w:cs="Times New Roman"/>
+        </w:rPr>
+        <w:t xml:space="preserve"> -</w:t>
+      </w:r>
+      <w:proofErr w:type="spellStart"/>
+      <w:r>
+        <w:rPr>
+          <w:rFonts w:cs="Times New Roman"/>
+        </w:rPr>
+        <w:t>XXnr</w:t>
+      </w:r>
+      <w:proofErr w:type="spellEnd"/>
+      <w:r>
+        <w:rPr>
+          <w:rFonts w:cs="Times New Roman"/>
+        </w:rPr>
+        <w:t xml:space="preserve"> </w:t>
+      </w:r>
+      <w:proofErr w:type="spellStart"/>
+      <w:proofErr w:type="gramStart"/>
+      <w:r>
+        <w:rPr>
+          <w:rFonts w:cs="Times New Roman"/>
+        </w:rPr>
+        <w:t>packets.pcap</w:t>
+      </w:r>
+      <w:proofErr w:type="spellEnd"/>
+      <w:proofErr w:type="gramEnd"/>
     </w:p>
     <w:p>
       <w:pPr>
@@ -1055,9 +1152,10 @@
       <w:pPr>
         <w:jc w:val="center"/>
         <w:rPr>
-          <w:rFonts w:cs="Times New Roman" w:hint="eastAsia"/>
+          <w:rFonts w:cs="Times New Roman"/>
         </w:rPr>
       </w:pPr>
+      <w:proofErr w:type="gramStart"/>
       <w:r>
         <w:rPr>
           <w:rFonts w:cs="Times New Roman" w:hint="eastAsia"/>
@@ -1068,7 +1166,14 @@
         <w:rPr>
           <w:rFonts w:cs="Times New Roman"/>
         </w:rPr>
-        <w:t>/grade-lab-net net</w:t>
+        <w:t>/</w:t>
+      </w:r>
+      <w:proofErr w:type="gramEnd"/>
+      <w:r>
+        <w:rPr>
+          <w:rFonts w:cs="Times New Roman"/>
+        </w:rPr>
+        <w:t>grade-lab-net net</w:t>
       </w:r>
     </w:p>
     <w:p>
@@ -1264,7 +1369,7 @@
       <w:pPr>
         <w:ind w:firstLineChars="200" w:firstLine="420"/>
         <w:rPr>
-          <w:rFonts w:cs="Times New Roman" w:hint="eastAsia"/>
+          <w:rFonts w:cs="Times New Roman"/>
         </w:rPr>
       </w:pPr>
       <w:r>
@@ -1273,6 +1378,7 @@
         </w:rPr>
         <w:t>在发送包时，我们需要把要发送的包存入内存的某处，代码中表示为</w:t>
       </w:r>
+      <w:proofErr w:type="spellStart"/>
       <w:r>
         <w:rPr>
           <w:rFonts w:cs="Times New Roman" w:hint="eastAsia"/>
@@ -1285,12 +1391,14 @@
         </w:rPr>
         <w:t>x_mbuf</w:t>
       </w:r>
+      <w:proofErr w:type="spellEnd"/>
       <w:r>
         <w:rPr>
           <w:rFonts w:cs="Times New Roman" w:hint="eastAsia"/>
         </w:rPr>
         <w:t>，同时相应的指向该处的</w:t>
       </w:r>
+      <w:proofErr w:type="spellStart"/>
       <w:r>
         <w:rPr>
           <w:rFonts w:cs="Times New Roman" w:hint="eastAsia"/>
@@ -1303,6 +1411,7 @@
         </w:rPr>
         <w:t>x_ring</w:t>
       </w:r>
+      <w:proofErr w:type="spellEnd"/>
       <w:r>
         <w:rPr>
           <w:rFonts w:cs="Times New Roman" w:hint="eastAsia"/>
@@ -1350,7 +1459,7 @@
       <w:pPr>
         <w:ind w:firstLineChars="200" w:firstLine="420"/>
         <w:rPr>
-          <w:rFonts w:cs="Times New Roman" w:hint="eastAsia"/>
+          <w:rFonts w:cs="Times New Roman"/>
         </w:rPr>
       </w:pPr>
       <w:r>
@@ -1419,6 +1528,7 @@
         </w:rPr>
         <w:t>的发送队列</w:t>
       </w:r>
+      <w:proofErr w:type="spellStart"/>
       <w:r>
         <w:rPr>
           <w:rFonts w:cs="Times New Roman" w:hint="eastAsia"/>
@@ -1431,6 +1541,7 @@
         </w:rPr>
         <w:t>x_ring</w:t>
       </w:r>
+      <w:proofErr w:type="spellEnd"/>
       <w:r>
         <w:rPr>
           <w:rFonts w:cs="Times New Roman" w:hint="eastAsia"/>
@@ -1448,7 +1559,7 @@
       <w:pPr>
         <w:ind w:firstLineChars="200" w:firstLine="420"/>
         <w:rPr>
-          <w:rFonts w:cs="Times New Roman" w:hint="eastAsia"/>
+          <w:rFonts w:cs="Times New Roman"/>
         </w:rPr>
       </w:pPr>
       <w:r>
@@ -1504,7 +1615,7 @@
       <w:pPr>
         <w:ind w:firstLineChars="200" w:firstLine="420"/>
         <w:rPr>
-          <w:rFonts w:cs="Times New Roman" w:hint="eastAsia"/>
+          <w:rFonts w:cs="Times New Roman"/>
         </w:rPr>
       </w:pPr>
       <w:r>
@@ -1555,12 +1666,14 @@
         </w:rPr>
         <w:t>则调用</w:t>
       </w:r>
+      <w:proofErr w:type="spellStart"/>
       <w:r>
         <w:rPr>
           <w:rFonts w:cs="Times New Roman" w:hint="eastAsia"/>
         </w:rPr>
         <w:t>mbuffree</w:t>
       </w:r>
+      <w:proofErr w:type="spellEnd"/>
       <w:r>
         <w:rPr>
           <w:rFonts w:cs="Times New Roman" w:hint="eastAsia"/>
@@ -1584,7 +1697,7 @@
       <w:pPr>
         <w:ind w:firstLineChars="200" w:firstLine="420"/>
         <w:rPr>
-          <w:rFonts w:cs="Times New Roman" w:hint="eastAsia"/>
+          <w:rFonts w:cs="Times New Roman"/>
         </w:rPr>
       </w:pPr>
       <w:r>
@@ -1611,6 +1724,7 @@
         </w:rPr>
         <w:t>，根据提示更新</w:t>
       </w:r>
+      <w:proofErr w:type="spellStart"/>
       <w:r>
         <w:rPr>
           <w:rFonts w:cs="Times New Roman" w:hint="eastAsia"/>
@@ -1623,6 +1737,7 @@
         </w:rPr>
         <w:t>ddr</w:t>
       </w:r>
+      <w:proofErr w:type="spellEnd"/>
       <w:r>
         <w:rPr>
           <w:rFonts w:cs="Times New Roman" w:hint="eastAsia"/>
@@ -1647,6 +1762,7 @@
         </w:rPr>
         <w:t>字段和</w:t>
       </w:r>
+      <w:proofErr w:type="spellStart"/>
       <w:r>
         <w:rPr>
           <w:rFonts w:cs="Times New Roman" w:hint="eastAsia"/>
@@ -1659,17 +1775,26 @@
         </w:rPr>
         <w:t>md</w:t>
       </w:r>
+      <w:proofErr w:type="spellEnd"/>
       <w:r>
         <w:rPr>
           <w:rFonts w:cs="Times New Roman" w:hint="eastAsia"/>
         </w:rPr>
         <w:t>字段。</w:t>
       </w:r>
-      <w:r>
-        <w:rPr>
-          <w:rFonts w:cs="Times New Roman" w:hint="eastAsia"/>
-        </w:rPr>
-        <w:t xml:space="preserve">addr </w:t>
+      <w:proofErr w:type="spellStart"/>
+      <w:r>
+        <w:rPr>
+          <w:rFonts w:cs="Times New Roman" w:hint="eastAsia"/>
+        </w:rPr>
+        <w:t>addr</w:t>
+      </w:r>
+      <w:proofErr w:type="spellEnd"/>
+      <w:r>
+        <w:rPr>
+          <w:rFonts w:cs="Times New Roman" w:hint="eastAsia"/>
+        </w:rPr>
+        <w:t xml:space="preserve"> </w:t>
       </w:r>
       <w:r>
         <w:rPr>
@@ -1723,8 +1848,16 @@
         <w:rPr>
           <w:rFonts w:cs="Times New Roman" w:hint="eastAsia"/>
         </w:rPr>
-        <w:t>m-&gt;len</w:t>
-      </w:r>
+        <w:t>m-&gt;</w:t>
+      </w:r>
+      <w:proofErr w:type="spellStart"/>
+      <w:r>
+        <w:rPr>
+          <w:rFonts w:cs="Times New Roman" w:hint="eastAsia"/>
+        </w:rPr>
+        <w:t>len</w:t>
+      </w:r>
+      <w:proofErr w:type="spellEnd"/>
       <w:r>
         <w:rPr>
           <w:rFonts w:cs="Times New Roman" w:hint="eastAsia"/>
@@ -1741,7 +1874,21 @@
         <w:rPr>
           <w:rFonts w:cs="Times New Roman" w:hint="eastAsia"/>
         </w:rPr>
-        <w:t xml:space="preserve"> cmd </w:t>
+        <w:t xml:space="preserve"> </w:t>
+      </w:r>
+      <w:proofErr w:type="spellStart"/>
+      <w:r>
+        <w:rPr>
+          <w:rFonts w:cs="Times New Roman" w:hint="eastAsia"/>
+        </w:rPr>
+        <w:t>cmd</w:t>
+      </w:r>
+      <w:proofErr w:type="spellEnd"/>
+      <w:r>
+        <w:rPr>
+          <w:rFonts w:cs="Times New Roman" w:hint="eastAsia"/>
+        </w:rPr>
+        <w:t xml:space="preserve"> </w:t>
       </w:r>
       <w:r>
         <w:rPr>
@@ -1819,13 +1966,27 @@
         <w:rPr>
           <w:rFonts w:cs="Times New Roman" w:hint="eastAsia"/>
         </w:rPr>
-        <w:t>标志位</w:t>
-      </w:r>
-      <w:r>
-        <w:rPr>
-          <w:rFonts w:cs="Times New Roman" w:hint="eastAsia"/>
-        </w:rPr>
-        <w:t>用于报告状态信息</w:t>
+        <w:t>标志</w:t>
+      </w:r>
+      <w:proofErr w:type="gramStart"/>
+      <w:r>
+        <w:rPr>
+          <w:rFonts w:cs="Times New Roman" w:hint="eastAsia"/>
+        </w:rPr>
+        <w:t>位</w:t>
+      </w:r>
+      <w:r>
+        <w:rPr>
+          <w:rFonts w:cs="Times New Roman" w:hint="eastAsia"/>
+        </w:rPr>
+        <w:t>用于</w:t>
+      </w:r>
+      <w:proofErr w:type="gramEnd"/>
+      <w:r>
+        <w:rPr>
+          <w:rFonts w:cs="Times New Roman" w:hint="eastAsia"/>
+        </w:rPr>
+        <w:t>报告状态信息</w:t>
       </w:r>
       <w:r>
         <w:rPr>
@@ -1897,7 +2058,21 @@
         <w:rPr>
           <w:rFonts w:cs="Times New Roman" w:hint="eastAsia"/>
         </w:rPr>
-        <w:t>因此此处也需要对描述符设置</w:t>
+        <w:t>因此</w:t>
+      </w:r>
+      <w:proofErr w:type="gramStart"/>
+      <w:r>
+        <w:rPr>
+          <w:rFonts w:cs="Times New Roman" w:hint="eastAsia"/>
+        </w:rPr>
+        <w:t>此处也</w:t>
+      </w:r>
+      <w:proofErr w:type="gramEnd"/>
+      <w:r>
+        <w:rPr>
+          <w:rFonts w:cs="Times New Roman" w:hint="eastAsia"/>
+        </w:rPr>
+        <w:t>需要对描述符设置</w:t>
       </w:r>
       <w:r>
         <w:rPr>
@@ -1922,7 +2097,7 @@
       <w:pPr>
         <w:ind w:firstLineChars="200" w:firstLine="420"/>
         <w:rPr>
-          <w:rFonts w:cs="Times New Roman" w:hint="eastAsia"/>
+          <w:rFonts w:cs="Times New Roman"/>
         </w:rPr>
       </w:pPr>
       <w:r>
@@ -1973,12 +2148,14 @@
         </w:rPr>
         <w:t>记录到缓冲区队列</w:t>
       </w:r>
+      <w:proofErr w:type="spellStart"/>
       <w:r>
         <w:rPr>
           <w:rFonts w:cs="Times New Roman" w:hint="eastAsia"/>
         </w:rPr>
         <w:t>mbuf</w:t>
       </w:r>
+      <w:proofErr w:type="spellEnd"/>
       <w:r>
         <w:rPr>
           <w:rFonts w:cs="Times New Roman" w:hint="eastAsia"/>
@@ -2037,13 +2214,27 @@
         <w:rPr>
           <w:rFonts w:cs="Times New Roman" w:hint="eastAsia"/>
         </w:rPr>
-        <w:t>因为包</w:t>
-      </w:r>
-      <w:r>
-        <w:rPr>
-          <w:rFonts w:cs="Times New Roman" w:hint="eastAsia"/>
-        </w:rPr>
-        <w:t>此时还未被网卡发送</w:t>
+        <w:t>因为</w:t>
+      </w:r>
+      <w:proofErr w:type="gramStart"/>
+      <w:r>
+        <w:rPr>
+          <w:rFonts w:cs="Times New Roman" w:hint="eastAsia"/>
+        </w:rPr>
+        <w:t>包</w:t>
+      </w:r>
+      <w:r>
+        <w:rPr>
+          <w:rFonts w:cs="Times New Roman" w:hint="eastAsia"/>
+        </w:rPr>
+        <w:t>此时</w:t>
+      </w:r>
+      <w:proofErr w:type="gramEnd"/>
+      <w:r>
+        <w:rPr>
+          <w:rFonts w:cs="Times New Roman" w:hint="eastAsia"/>
+        </w:rPr>
+        <w:t>还未被网卡发送</w:t>
       </w:r>
       <w:r>
         <w:rPr>
@@ -2116,7 +2307,7 @@
       <w:pPr>
         <w:ind w:firstLineChars="200" w:firstLine="420"/>
         <w:rPr>
-          <w:rFonts w:cs="Times New Roman" w:hint="eastAsia"/>
+          <w:rFonts w:cs="Times New Roman"/>
         </w:rPr>
       </w:pPr>
       <w:r>
@@ -2197,8 +2388,16 @@
         <w:rPr>
           <w:rFonts w:cs="Times New Roman" w:hint="eastAsia"/>
         </w:rPr>
-        <w:t xml:space="preserve"> sockwrite</w:t>
-      </w:r>
+        <w:t xml:space="preserve"> </w:t>
+      </w:r>
+      <w:proofErr w:type="spellStart"/>
+      <w:r>
+        <w:rPr>
+          <w:rFonts w:cs="Times New Roman" w:hint="eastAsia"/>
+        </w:rPr>
+        <w:t>sockwrite</w:t>
+      </w:r>
+      <w:proofErr w:type="spellEnd"/>
       <w:r>
         <w:rPr>
           <w:rFonts w:cs="Times New Roman" w:hint="eastAsia"/>
@@ -2281,13 +2480,7 @@
         <w:rPr>
           <w:rFonts w:cs="Times New Roman" w:hint="eastAsia"/>
         </w:rPr>
-        <w:t>函数</w:t>
-      </w:r>
-      <w:r>
-        <w:rPr>
-          <w:rFonts w:cs="Times New Roman" w:hint="eastAsia"/>
-        </w:rPr>
-        <w:t>里加上锁。</w:t>
+        <w:t>函数里加上锁。</w:t>
       </w:r>
     </w:p>
     <w:p>
@@ -2298,10 +2491,7 @@
         <w:t>1.4.</w:t>
       </w:r>
       <w:r>
-        <w:t>2</w:t>
-      </w:r>
-      <w:r>
-        <w:t xml:space="preserve"> </w:t>
+        <w:t xml:space="preserve">2 </w:t>
       </w:r>
       <w:r>
         <w:rPr>
@@ -2326,11 +2516,6 @@
       </w:r>
     </w:p>
     <w:p>
-      <w:pPr>
-        <w:rPr>
-          <w:rFonts w:hint="eastAsia"/>
-        </w:rPr>
-      </w:pPr>
       <w:r>
         <w:tab/>
       </w:r>
@@ -2361,6 +2546,7 @@
         </w:rPr>
         <w:t>获取到软件可以读取的</w:t>
       </w:r>
+      <w:proofErr w:type="spellStart"/>
       <w:r>
         <w:rPr>
           <w:rFonts w:hint="eastAsia"/>
@@ -2370,6 +2556,7 @@
       <w:r>
         <w:t>x_ring</w:t>
       </w:r>
+      <w:proofErr w:type="spellEnd"/>
       <w:r>
         <w:rPr>
           <w:rFonts w:hint="eastAsia"/>
@@ -2388,6 +2575,7 @@
         </w:rPr>
         <w:t>也就是接收未被软件处理的第一个数据帧在接收队列</w:t>
       </w:r>
+      <w:proofErr w:type="spellStart"/>
       <w:r>
         <w:rPr>
           <w:rFonts w:hint="eastAsia"/>
@@ -2397,6 +2585,7 @@
       <w:r>
         <w:t>x_ring</w:t>
       </w:r>
+      <w:proofErr w:type="spellEnd"/>
       <w:r>
         <w:rPr>
           <w:rFonts w:hint="eastAsia"/>
@@ -2425,9 +2614,6 @@
     <w:p>
       <w:pPr>
         <w:ind w:firstLineChars="200" w:firstLine="420"/>
-        <w:rPr>
-          <w:rFonts w:hint="eastAsia"/>
-        </w:rPr>
       </w:pPr>
       <w:r>
         <w:rPr>
@@ -2494,7 +2680,21 @@
         <w:rPr>
           <w:rFonts w:hint="eastAsia"/>
         </w:rPr>
-        <w:t>否则则停止</w:t>
+        <w:t>否则</w:t>
+      </w:r>
+      <w:proofErr w:type="gramStart"/>
+      <w:r>
+        <w:rPr>
+          <w:rFonts w:hint="eastAsia"/>
+        </w:rPr>
+        <w:t>则</w:t>
+      </w:r>
+      <w:proofErr w:type="gramEnd"/>
+      <w:r>
+        <w:rPr>
+          <w:rFonts w:hint="eastAsia"/>
+        </w:rPr>
+        <w:t>停止</w:t>
       </w:r>
       <w:r>
         <w:rPr>
@@ -2506,9 +2706,6 @@
     <w:p>
       <w:pPr>
         <w:ind w:firstLine="420"/>
-        <w:rPr>
-          <w:rFonts w:hint="eastAsia"/>
-        </w:rPr>
       </w:pPr>
       <w:r>
         <w:rPr>
@@ -2544,13 +2741,41 @@
         <w:rPr>
           <w:rFonts w:hint="eastAsia"/>
         </w:rPr>
-        <w:t xml:space="preserve"> net_rx() </w:t>
-      </w:r>
-      <w:r>
-        <w:rPr>
-          <w:rFonts w:hint="eastAsia"/>
-        </w:rPr>
-        <w:t>传递给网络栈进行解封装</w:t>
+        <w:t xml:space="preserve"> </w:t>
+      </w:r>
+      <w:proofErr w:type="spellStart"/>
+      <w:r>
+        <w:rPr>
+          <w:rFonts w:hint="eastAsia"/>
+        </w:rPr>
+        <w:t>net_rx</w:t>
+      </w:r>
+      <w:proofErr w:type="spellEnd"/>
+      <w:r>
+        <w:rPr>
+          <w:rFonts w:hint="eastAsia"/>
+        </w:rPr>
+        <w:t xml:space="preserve">() </w:t>
+      </w:r>
+      <w:r>
+        <w:rPr>
+          <w:rFonts w:hint="eastAsia"/>
+        </w:rPr>
+        <w:t>传递给网络</w:t>
+      </w:r>
+      <w:proofErr w:type="gramStart"/>
+      <w:r>
+        <w:rPr>
+          <w:rFonts w:hint="eastAsia"/>
+        </w:rPr>
+        <w:t>栈</w:t>
+      </w:r>
+      <w:proofErr w:type="gramEnd"/>
+      <w:r>
+        <w:rPr>
+          <w:rFonts w:hint="eastAsia"/>
+        </w:rPr>
+        <w:t>进行解封装</w:t>
       </w:r>
       <w:r>
         <w:rPr>
@@ -2562,9 +2787,6 @@
     <w:p>
       <w:pPr>
         <w:ind w:firstLine="420"/>
-        <w:rPr>
-          <w:rFonts w:hint="eastAsia"/>
-        </w:rPr>
       </w:pPr>
       <w:r>
         <w:rPr>
@@ -2588,8 +2810,16 @@
         <w:rPr>
           <w:rFonts w:hint="eastAsia"/>
         </w:rPr>
-        <w:t xml:space="preserve"> mbufalloc</w:t>
-      </w:r>
+        <w:t xml:space="preserve"> </w:t>
+      </w:r>
+      <w:proofErr w:type="spellStart"/>
+      <w:r>
+        <w:rPr>
+          <w:rFonts w:hint="eastAsia"/>
+        </w:rPr>
+        <w:t>mbufalloc</w:t>
+      </w:r>
+      <w:proofErr w:type="spellEnd"/>
       <w:r>
         <w:rPr>
           <w:rFonts w:hint="eastAsia"/>
@@ -2624,7 +2854,21 @@
         <w:rPr>
           <w:rFonts w:hint="eastAsia"/>
         </w:rPr>
-        <w:t xml:space="preserve"> addr </w:t>
+        <w:t xml:space="preserve"> </w:t>
+      </w:r>
+      <w:proofErr w:type="spellStart"/>
+      <w:r>
+        <w:rPr>
+          <w:rFonts w:hint="eastAsia"/>
+        </w:rPr>
+        <w:t>addr</w:t>
+      </w:r>
+      <w:proofErr w:type="spellEnd"/>
+      <w:r>
+        <w:rPr>
+          <w:rFonts w:hint="eastAsia"/>
+        </w:rPr>
+        <w:t xml:space="preserve"> </w:t>
       </w:r>
       <w:r>
         <w:rPr>
@@ -2654,9 +2898,6 @@
     <w:p>
       <w:pPr>
         <w:ind w:firstLine="420"/>
-        <w:rPr>
-          <w:rFonts w:hint="eastAsia"/>
-        </w:rPr>
       </w:pPr>
       <w:r>
         <w:rPr>
@@ -2782,8 +3023,16 @@
         <w:rPr>
           <w:rFonts w:hint="eastAsia"/>
         </w:rPr>
-        <w:t>一直将可解封装的数据传递到网络栈</w:t>
-      </w:r>
+        <w:t>一直将可解封装的数据传递到网络</w:t>
+      </w:r>
+      <w:proofErr w:type="gramStart"/>
+      <w:r>
+        <w:rPr>
+          <w:rFonts w:hint="eastAsia"/>
+        </w:rPr>
+        <w:t>栈</w:t>
+      </w:r>
+      <w:proofErr w:type="gramEnd"/>
       <w:r>
         <w:rPr>
           <w:rFonts w:hint="eastAsia"/>
@@ -2806,9 +3055,6 @@
     <w:p>
       <w:pPr>
         <w:ind w:firstLine="420"/>
-        <w:rPr>
-          <w:rFonts w:hint="eastAsia"/>
-        </w:rPr>
       </w:pPr>
       <w:r>
         <w:rPr>
